--- a/storage/Contrato.docx
+++ b/storage/Contrato.docx
@@ -259,7 +259,7 @@
       </w:r>
       <w:r>
         <w:rPr/>
-        <w:t xml:space="preserve">domingo, 07 de janeiro de 2018</w:t>
+        <w:t xml:space="preserve">*</w:t>
       </w:r>
       <w:br/>
       <w:br/>

--- a/storage/Contrato.docx
+++ b/storage/Contrato.docx
@@ -22,7 +22,7 @@
       <w:r>
         <w:rPr/>
         <w:t xml:space="preserve">, Prona.info Cursos Profissionalizantes, CNPJ: 23.996.875/0001-90, situada na Rua Célia Simão Broza,
-572- Campo Mourão-PR, WHATSAAP PARA CONTATO E SUPORTE: 47-9.9606-8545</w:t>
+572- Campo Mourão-PR, WHATSAPP PARA CONTATO E SUPORTE: 44-9.9740-6186</w:t>
       </w:r>
       <w:br/>
       <w:r>
@@ -59,7 +59,7 @@
           <w:b/>
           <w:bCs/>
         </w:rPr>
-        <w:t xml:space="preserve">(44)99166-3788</w:t>
+        <w:t xml:space="preserve">(44)99334-3450</w:t>
       </w:r>
       <w:br/>
       <w:r>
@@ -75,7 +75,7 @@
           <w:b/>
           <w:bCs/>
         </w:rPr>
-        <w:t xml:space="preserve">fulano da silva</w:t>
+        <w:t xml:space="preserve">jose da sulva</w:t>
       </w:r>
       <w:br/>
       <w:r>
@@ -91,7 +91,7 @@
           <w:b/>
           <w:bCs/>
         </w:rPr>
-        <w:t xml:space="preserve">lotec@lotec.com</w:t>
+        <w:t xml:space="preserve">  </w:t>
       </w:r>
       <w:br/>
       <w:r>
